--- a/iOS鹿卫士library接入文档.docx
+++ b/iOS鹿卫士library接入文档.docx
@@ -77,6 +77,10 @@
           <w:ilvl w:val="0"/>
           <w:numId w:val="0"/>
         </w:numPr>
+        <w:rPr>
+          <w:rFonts w:hint="eastAsia"/>
+          <w:lang w:val="en-US" w:eastAsia="zh-Hans"/>
+        </w:rPr>
       </w:pPr>
       <w:r>
         <w:drawing>
@@ -136,6 +140,14 @@
           <w:ilvl w:val="0"/>
           <w:numId w:val="0"/>
         </w:numPr>
+      </w:pPr>
+    </w:p>
+    <w:p>
+      <w:pPr>
+        <w:numPr>
+          <w:ilvl w:val="0"/>
+          <w:numId w:val="0"/>
+        </w:numPr>
         <w:rPr>
           <w:rFonts w:hint="eastAsia"/>
           <w:lang w:val="en-US" w:eastAsia="zh-Hans"/>
@@ -339,15 +351,19 @@
         </w:numPr>
         <w:rPr>
           <w:rFonts w:hint="eastAsia" w:eastAsiaTheme="minorEastAsia"/>
-          <w:lang w:val="en-US" w:eastAsia="zh-Hans"/>
-        </w:rPr>
-      </w:pPr>
-      <w:r>
+          <w:lang w:eastAsia="zh-Hans"/>
+        </w:rPr>
+      </w:pPr>
+      <w:r>
+        <w:rPr>
+          <w:rFonts w:hint="eastAsia" w:eastAsiaTheme="minorEastAsia"/>
+          <w:lang w:eastAsia="zh-Hans"/>
+        </w:rPr>
         <w:drawing>
           <wp:inline distT="0" distB="0" distL="114300" distR="114300">
-            <wp:extent cx="5255895" cy="739140"/>
-            <wp:effectExtent l="0" t="0" r="1905" b="22860"/>
-            <wp:docPr id="2" name="图片 1"/>
+            <wp:extent cx="5266690" cy="1224280"/>
+            <wp:effectExtent l="0" t="0" r="16510" b="20320"/>
+            <wp:docPr id="2" name="图片 2" descr="4411625103127_.pic"/>
             <wp:cNvGraphicFramePr>
               <a:graphicFrameLocks xmlns:a="http://schemas.openxmlformats.org/drawingml/2006/main" noChangeAspect="1"/>
             </wp:cNvGraphicFramePr>
@@ -355,7 +371,7 @@
               <a:graphicData uri="http://schemas.openxmlformats.org/drawingml/2006/picture">
                 <pic:pic xmlns:pic="http://schemas.openxmlformats.org/drawingml/2006/picture">
                   <pic:nvPicPr>
-                    <pic:cNvPr id="2" name="图片 1"/>
+                    <pic:cNvPr id="2" name="图片 2" descr="4411625103127_.pic"/>
                     <pic:cNvPicPr>
                       <a:picLocks noChangeAspect="1"/>
                     </pic:cNvPicPr>
@@ -369,15 +385,11 @@
                   <pic:spPr>
                     <a:xfrm>
                       <a:off x="0" y="0"/>
-                      <a:ext cx="5255895" cy="739140"/>
+                      <a:ext cx="5266690" cy="1224280"/>
                     </a:xfrm>
                     <a:prstGeom prst="rect">
                       <a:avLst/>
                     </a:prstGeom>
-                    <a:noFill/>
-                    <a:ln w="9525">
-                      <a:noFill/>
-                    </a:ln>
                   </pic:spPr>
                 </pic:pic>
               </a:graphicData>
@@ -421,8 +433,6 @@
         </w:rPr>
         <w:t>定位功能使用</w:t>
       </w:r>
-      <w:bookmarkStart w:id="0" w:name="_GoBack"/>
-      <w:bookmarkEnd w:id="0"/>
     </w:p>
     <w:p>
       <w:pPr>
@@ -1378,19 +1388,6 @@
         <w:spacing w:before="0" w:beforeAutospacing="0" w:after="0" w:afterAutospacing="0"/>
         <w:ind w:left="0" w:right="0"/>
         <w:jc w:val="left"/>
-      </w:pPr>
-      <w:r>
-        <w:rPr>
-          <w:rFonts w:ascii="menlo" w:hAnsi="menlo" w:eastAsia="menlo" w:cs="menlo"/>
-          <w:color w:val="0F68A0"/>
-          <w:kern w:val="0"/>
-          <w:sz w:val="22"/>
-          <w:szCs w:val="22"/>
-          <w:lang w:val="en-US" w:eastAsia="zh-CN" w:bidi="ar"/>
-        </w:rPr>
-        <w:t>didFinishLaunchingWithOptions</w:t>
-      </w:r>
-      <w:r>
         <w:rPr>
           <w:rFonts w:hint="eastAsia" w:ascii="menlo" w:hAnsi="menlo" w:eastAsia="menlo" w:cs="menlo"/>
           <w:color w:val="0F68A0"/>
@@ -1399,8 +1396,82 @@
           <w:szCs w:val="22"/>
           <w:lang w:val="en-US" w:eastAsia="zh-Hans" w:bidi="ar"/>
         </w:rPr>
-        <w:t>方法初始化高德地图</w:t>
-      </w:r>
+      </w:pPr>
+      <w:r>
+        <w:rPr>
+          <w:rFonts w:ascii="menlo" w:hAnsi="menlo" w:eastAsia="menlo" w:cs="menlo"/>
+          <w:color w:val="0F68A0"/>
+          <w:kern w:val="0"/>
+          <w:sz w:val="22"/>
+          <w:szCs w:val="22"/>
+          <w:lang w:val="en-US" w:eastAsia="zh-CN" w:bidi="ar"/>
+        </w:rPr>
+        <w:t>didFinishLaunchingWithOptions</w:t>
+      </w:r>
+      <w:r>
+        <w:rPr>
+          <w:rFonts w:hint="eastAsia" w:ascii="menlo" w:hAnsi="menlo" w:eastAsia="menlo" w:cs="menlo"/>
+          <w:color w:val="0F68A0"/>
+          <w:kern w:val="0"/>
+          <w:sz w:val="22"/>
+          <w:szCs w:val="22"/>
+          <w:lang w:val="en-US" w:eastAsia="zh-Hans" w:bidi="ar"/>
+        </w:rPr>
+        <w:t>方法</w:t>
+      </w:r>
+    </w:p>
+    <w:p>
+      <w:pPr>
+        <w:pStyle w:val="5"/>
+        <w:keepNext w:val="0"/>
+        <w:keepLines w:val="0"/>
+        <w:widowControl/>
+        <w:suppressLineNumbers w:val="0"/>
+        <w:shd w:val="clear" w:fill="FFFFFF"/>
+        <w:spacing w:before="0" w:beforeAutospacing="0" w:after="0" w:afterAutospacing="0"/>
+        <w:ind w:left="0" w:right="0"/>
+        <w:jc w:val="left"/>
+        <w:rPr>
+          <w:rFonts w:hint="eastAsia" w:ascii="menlo" w:hAnsi="menlo" w:eastAsia="menlo" w:cs="menlo"/>
+          <w:color w:val="0F68A0"/>
+          <w:kern w:val="0"/>
+          <w:sz w:val="22"/>
+          <w:szCs w:val="22"/>
+          <w:lang w:val="en-US" w:eastAsia="zh-Hans" w:bidi="ar"/>
+        </w:rPr>
+      </w:pPr>
+      <w:r>
+        <w:rPr>
+          <w:rFonts w:hint="eastAsia" w:ascii="menlo" w:hAnsi="menlo" w:eastAsia="menlo" w:cs="menlo"/>
+          <w:color w:val="0F68A0"/>
+          <w:kern w:val="0"/>
+          <w:sz w:val="22"/>
+          <w:szCs w:val="22"/>
+          <w:lang w:val="en-US" w:eastAsia="zh-Hans" w:bidi="ar"/>
+        </w:rPr>
+        <w:t>初始化高德地图</w:t>
+      </w:r>
+    </w:p>
+    <w:p>
+      <w:pPr>
+        <w:pStyle w:val="5"/>
+        <w:keepNext w:val="0"/>
+        <w:keepLines w:val="0"/>
+        <w:widowControl/>
+        <w:suppressLineNumbers w:val="0"/>
+        <w:shd w:val="clear" w:fill="FFFFFF"/>
+        <w:spacing w:before="0" w:beforeAutospacing="0" w:after="0" w:afterAutospacing="0"/>
+        <w:ind w:left="0" w:right="0"/>
+        <w:jc w:val="left"/>
+        <w:rPr>
+          <w:rFonts w:ascii="menlo" w:hAnsi="menlo" w:eastAsia="menlo" w:cs="menlo"/>
+          <w:color w:val="C41A16"/>
+          <w:kern w:val="0"/>
+          <w:sz w:val="22"/>
+          <w:szCs w:val="22"/>
+          <w:lang w:val="en-US" w:eastAsia="zh-CN" w:bidi="ar"/>
+        </w:rPr>
+      </w:pPr>
       <w:r>
         <w:rPr>
           <w:rFonts w:ascii="menlo" w:hAnsi="menlo" w:eastAsia="menlo" w:cs="menlo"/>
@@ -1498,6 +1569,282 @@
         </w:rPr>
         <w:t>"];</w:t>
       </w:r>
+    </w:p>
+    <w:p>
+      <w:pPr>
+        <w:pStyle w:val="5"/>
+        <w:keepNext w:val="0"/>
+        <w:keepLines w:val="0"/>
+        <w:widowControl/>
+        <w:suppressLineNumbers w:val="0"/>
+        <w:shd w:val="clear" w:fill="FFFFFF"/>
+        <w:spacing w:before="0" w:beforeAutospacing="0" w:after="0" w:afterAutospacing="0"/>
+        <w:ind w:left="0" w:right="0"/>
+        <w:jc w:val="left"/>
+        <w:rPr>
+          <w:rFonts w:hint="eastAsia" w:ascii="menlo" w:hAnsi="menlo" w:eastAsia="menlo" w:cs="menlo"/>
+          <w:color w:val="C41A16"/>
+          <w:kern w:val="0"/>
+          <w:sz w:val="22"/>
+          <w:szCs w:val="22"/>
+          <w:lang w:val="en-US" w:eastAsia="zh-Hans" w:bidi="ar"/>
+        </w:rPr>
+      </w:pPr>
+      <w:r>
+        <w:rPr>
+          <w:rFonts w:hint="eastAsia" w:ascii="menlo" w:hAnsi="menlo" w:eastAsia="menlo" w:cs="menlo"/>
+          <w:color w:val="C41A16"/>
+          <w:kern w:val="0"/>
+          <w:sz w:val="22"/>
+          <w:szCs w:val="22"/>
+          <w:lang w:val="en-US" w:eastAsia="zh-Hans" w:bidi="ar"/>
+        </w:rPr>
+        <w:t>设置当前开发环境</w:t>
+      </w:r>
+      <w:bookmarkStart w:id="0" w:name="_GoBack"/>
+      <w:bookmarkEnd w:id="0"/>
+    </w:p>
+    <w:p>
+      <w:pPr>
+        <w:pStyle w:val="5"/>
+        <w:keepNext w:val="0"/>
+        <w:keepLines w:val="0"/>
+        <w:widowControl/>
+        <w:suppressLineNumbers w:val="0"/>
+        <w:shd w:val="clear" w:fill="FFFFFF"/>
+        <w:spacing w:before="0" w:beforeAutospacing="0" w:after="0" w:afterAutospacing="0"/>
+        <w:ind w:left="0" w:right="0"/>
+        <w:jc w:val="left"/>
+      </w:pPr>
+      <w:r>
+        <w:rPr>
+          <w:rFonts w:ascii="menlo" w:hAnsi="menlo" w:eastAsia="menlo" w:cs="menlo"/>
+          <w:color w:val="326D74"/>
+          <w:kern w:val="0"/>
+          <w:sz w:val="18"/>
+          <w:szCs w:val="18"/>
+          <w:lang w:val="en-US" w:eastAsia="zh-CN" w:bidi="ar"/>
+        </w:rPr>
+        <w:t>[[</w:t>
+      </w:r>
+      <w:r>
+        <w:rPr>
+          <w:rFonts w:ascii="menlo" w:hAnsi="menlo" w:eastAsia="menlo" w:cs="menlo"/>
+          <w:color w:val="1C464A"/>
+          <w:kern w:val="0"/>
+          <w:sz w:val="18"/>
+          <w:szCs w:val="18"/>
+          <w:lang w:val="en-US" w:eastAsia="zh-CN" w:bidi="ar"/>
+        </w:rPr>
+        <w:t>CRServices</w:t>
+      </w:r>
+      <w:r>
+        <w:rPr>
+          <w:rFonts w:ascii="menlo" w:hAnsi="menlo" w:eastAsia="menlo" w:cs="menlo"/>
+          <w:color w:val="326D74"/>
+          <w:kern w:val="0"/>
+          <w:sz w:val="18"/>
+          <w:szCs w:val="18"/>
+          <w:lang w:val="en-US" w:eastAsia="zh-CN" w:bidi="ar"/>
+        </w:rPr>
+        <w:t xml:space="preserve"> </w:t>
+      </w:r>
+      <w:r>
+        <w:rPr>
+          <w:rFonts w:ascii="menlo" w:hAnsi="menlo" w:eastAsia="menlo" w:cs="menlo"/>
+          <w:color w:val="326D74"/>
+          <w:kern w:val="0"/>
+          <w:sz w:val="18"/>
+          <w:szCs w:val="18"/>
+          <w:lang w:val="en-US" w:eastAsia="zh-CN" w:bidi="ar"/>
+        </w:rPr>
+        <w:t>sharedInstancel</w:t>
+      </w:r>
+      <w:r>
+        <w:rPr>
+          <w:rFonts w:ascii="menlo" w:hAnsi="menlo" w:eastAsia="menlo" w:cs="menlo"/>
+          <w:color w:val="326D74"/>
+          <w:kern w:val="0"/>
+          <w:sz w:val="18"/>
+          <w:szCs w:val="18"/>
+          <w:lang w:val="en-US" w:eastAsia="zh-CN" w:bidi="ar"/>
+        </w:rPr>
+        <w:t xml:space="preserve">] </w:t>
+      </w:r>
+      <w:r>
+        <w:rPr>
+          <w:rFonts w:ascii="menlo" w:hAnsi="menlo" w:eastAsia="menlo" w:cs="menlo"/>
+          <w:color w:val="326D74"/>
+          <w:kern w:val="0"/>
+          <w:sz w:val="18"/>
+          <w:szCs w:val="18"/>
+          <w:lang w:val="en-US" w:eastAsia="zh-CN" w:bidi="ar"/>
+        </w:rPr>
+        <w:t>setIsRelease</w:t>
+      </w:r>
+      <w:r>
+        <w:rPr>
+          <w:rFonts w:ascii="menlo" w:hAnsi="menlo" w:eastAsia="menlo" w:cs="menlo"/>
+          <w:color w:val="326D74"/>
+          <w:kern w:val="0"/>
+          <w:sz w:val="18"/>
+          <w:szCs w:val="18"/>
+          <w:lang w:val="en-US" w:eastAsia="zh-CN" w:bidi="ar"/>
+        </w:rPr>
+        <w:t>:</w:t>
+      </w:r>
+      <w:r>
+        <w:rPr>
+          <w:rFonts w:ascii="menlo" w:hAnsi="menlo" w:eastAsia="menlo" w:cs="menlo"/>
+          <w:b/>
+          <w:color w:val="9B2393"/>
+          <w:kern w:val="0"/>
+          <w:sz w:val="18"/>
+          <w:szCs w:val="18"/>
+          <w:lang w:val="en-US" w:eastAsia="zh-CN" w:bidi="ar"/>
+        </w:rPr>
+        <w:t>NO</w:t>
+      </w:r>
+      <w:r>
+        <w:rPr>
+          <w:rFonts w:ascii="menlo" w:hAnsi="menlo" w:eastAsia="menlo" w:cs="menlo"/>
+          <w:color w:val="326D74"/>
+          <w:kern w:val="0"/>
+          <w:sz w:val="18"/>
+          <w:szCs w:val="18"/>
+          <w:lang w:val="en-US" w:eastAsia="zh-CN" w:bidi="ar"/>
+        </w:rPr>
+        <w:t>];</w:t>
+      </w:r>
+      <w:r>
+        <w:rPr>
+          <w:rFonts w:ascii="menlo" w:hAnsi="menlo" w:eastAsia="menlo" w:cs="menlo"/>
+          <w:color w:val="326D74"/>
+          <w:kern w:val="0"/>
+          <w:sz w:val="18"/>
+          <w:szCs w:val="18"/>
+          <w:lang w:eastAsia="zh-CN" w:bidi="ar"/>
+        </w:rPr>
+        <w:t xml:space="preserve">//NO </w:t>
+      </w:r>
+      <w:r>
+        <w:rPr>
+          <w:rFonts w:hint="eastAsia" w:ascii="menlo" w:hAnsi="menlo" w:eastAsia="menlo" w:cs="menlo"/>
+          <w:color w:val="326D74"/>
+          <w:kern w:val="0"/>
+          <w:sz w:val="18"/>
+          <w:szCs w:val="18"/>
+          <w:lang w:val="en-US" w:eastAsia="zh-Hans" w:bidi="ar"/>
+        </w:rPr>
+        <w:t>测试环境</w:t>
+      </w:r>
+      <w:r>
+        <w:rPr>
+          <w:rFonts w:hint="default" w:ascii="menlo" w:hAnsi="menlo" w:eastAsia="menlo" w:cs="menlo"/>
+          <w:color w:val="326D74"/>
+          <w:kern w:val="0"/>
+          <w:sz w:val="18"/>
+          <w:szCs w:val="18"/>
+          <w:lang w:eastAsia="zh-Hans" w:bidi="ar"/>
+        </w:rPr>
+        <w:t>（</w:t>
+      </w:r>
+      <w:r>
+        <w:rPr>
+          <w:rFonts w:hint="eastAsia" w:ascii="menlo" w:hAnsi="menlo" w:eastAsia="menlo" w:cs="menlo"/>
+          <w:color w:val="326D74"/>
+          <w:kern w:val="0"/>
+          <w:sz w:val="18"/>
+          <w:szCs w:val="18"/>
+          <w:lang w:val="en-US" w:eastAsia="zh-Hans" w:bidi="ar"/>
+        </w:rPr>
+        <w:t>默认就是测试环境</w:t>
+      </w:r>
+      <w:r>
+        <w:rPr>
+          <w:rFonts w:hint="default" w:ascii="menlo" w:hAnsi="menlo" w:eastAsia="menlo" w:cs="menlo"/>
+          <w:color w:val="326D74"/>
+          <w:kern w:val="0"/>
+          <w:sz w:val="18"/>
+          <w:szCs w:val="18"/>
+          <w:lang w:eastAsia="zh-Hans" w:bidi="ar"/>
+        </w:rPr>
+        <w:t xml:space="preserve">）   </w:t>
+      </w:r>
+      <w:r>
+        <w:rPr>
+          <w:rFonts w:hint="eastAsia" w:ascii="menlo" w:hAnsi="menlo" w:eastAsia="menlo" w:cs="menlo"/>
+          <w:color w:val="326D74"/>
+          <w:kern w:val="0"/>
+          <w:sz w:val="18"/>
+          <w:szCs w:val="18"/>
+          <w:lang w:val="en-US" w:eastAsia="zh-Hans" w:bidi="ar"/>
+        </w:rPr>
+        <w:t>YES正式环境</w:t>
+      </w:r>
+    </w:p>
+    <w:p>
+      <w:pPr>
+        <w:pStyle w:val="5"/>
+        <w:keepNext w:val="0"/>
+        <w:keepLines w:val="0"/>
+        <w:widowControl/>
+        <w:suppressLineNumbers w:val="0"/>
+        <w:shd w:val="clear" w:fill="FFFFFF"/>
+        <w:spacing w:before="0" w:beforeAutospacing="0" w:after="0" w:afterAutospacing="0"/>
+        <w:ind w:left="0" w:right="0"/>
+        <w:jc w:val="left"/>
+        <w:rPr>
+          <w:rFonts w:hint="eastAsia" w:ascii="menlo" w:hAnsi="menlo" w:eastAsia="menlo" w:cs="menlo"/>
+          <w:color w:val="C41A16"/>
+          <w:kern w:val="0"/>
+          <w:sz w:val="22"/>
+          <w:szCs w:val="22"/>
+          <w:lang w:val="en-US" w:eastAsia="zh-Hans" w:bidi="ar"/>
+        </w:rPr>
+      </w:pPr>
+    </w:p>
+    <w:p>
+      <w:pPr>
+        <w:pStyle w:val="5"/>
+        <w:keepNext w:val="0"/>
+        <w:keepLines w:val="0"/>
+        <w:widowControl/>
+        <w:suppressLineNumbers w:val="0"/>
+        <w:shd w:val="clear" w:fill="FFFFFF"/>
+        <w:spacing w:before="0" w:beforeAutospacing="0" w:after="0" w:afterAutospacing="0"/>
+        <w:ind w:left="0" w:right="0"/>
+        <w:jc w:val="left"/>
+        <w:rPr>
+          <w:rFonts w:hint="eastAsia" w:ascii="menlo" w:hAnsi="menlo" w:eastAsia="menlo" w:cs="menlo"/>
+          <w:color w:val="C41A16"/>
+          <w:kern w:val="0"/>
+          <w:sz w:val="22"/>
+          <w:szCs w:val="22"/>
+          <w:lang w:val="en-US" w:eastAsia="zh-Hans" w:bidi="ar"/>
+        </w:rPr>
+      </w:pPr>
+    </w:p>
+    <w:p>
+      <w:pPr>
+        <w:pStyle w:val="5"/>
+        <w:keepNext w:val="0"/>
+        <w:keepLines w:val="0"/>
+        <w:widowControl/>
+        <w:suppressLineNumbers w:val="0"/>
+        <w:shd w:val="clear" w:fill="FFFFFF"/>
+        <w:spacing w:before="0" w:beforeAutospacing="0" w:after="0" w:afterAutospacing="0"/>
+        <w:ind w:left="0" w:right="0"/>
+        <w:jc w:val="left"/>
+        <w:rPr>
+          <w:rFonts w:ascii="menlo" w:hAnsi="menlo" w:eastAsia="menlo" w:cs="menlo"/>
+          <w:color w:val="C41A16"/>
+          <w:kern w:val="0"/>
+          <w:sz w:val="22"/>
+          <w:szCs w:val="22"/>
+          <w:lang w:val="en-US" w:eastAsia="zh-CN" w:bidi="ar"/>
+        </w:rPr>
+      </w:pPr>
     </w:p>
     <w:p>
       <w:pPr>

--- a/iOS鹿卫士library接入文档.docx
+++ b/iOS鹿卫士library接入文档.docx
@@ -1601,8 +1601,6 @@
         </w:rPr>
         <w:t>设置当前开发环境</w:t>
       </w:r>
-      <w:bookmarkStart w:id="0" w:name="_GoBack"/>
-      <w:bookmarkEnd w:id="0"/>
     </w:p>
     <w:p>
       <w:pPr>
@@ -1647,51 +1645,7 @@
           <w:szCs w:val="18"/>
           <w:lang w:val="en-US" w:eastAsia="zh-CN" w:bidi="ar"/>
         </w:rPr>
-        <w:t xml:space="preserve"> </w:t>
-      </w:r>
-      <w:r>
-        <w:rPr>
-          <w:rFonts w:ascii="menlo" w:hAnsi="menlo" w:eastAsia="menlo" w:cs="menlo"/>
-          <w:color w:val="326D74"/>
-          <w:kern w:val="0"/>
-          <w:sz w:val="18"/>
-          <w:szCs w:val="18"/>
-          <w:lang w:val="en-US" w:eastAsia="zh-CN" w:bidi="ar"/>
-        </w:rPr>
-        <w:t>sharedInstancel</w:t>
-      </w:r>
-      <w:r>
-        <w:rPr>
-          <w:rFonts w:ascii="menlo" w:hAnsi="menlo" w:eastAsia="menlo" w:cs="menlo"/>
-          <w:color w:val="326D74"/>
-          <w:kern w:val="0"/>
-          <w:sz w:val="18"/>
-          <w:szCs w:val="18"/>
-          <w:lang w:val="en-US" w:eastAsia="zh-CN" w:bidi="ar"/>
-        </w:rPr>
-        <w:t xml:space="preserve">] </w:t>
-      </w:r>
-      <w:r>
-        <w:rPr>
-          <w:rFonts w:ascii="menlo" w:hAnsi="menlo" w:eastAsia="menlo" w:cs="menlo"/>
-          <w:color w:val="326D74"/>
-          <w:kern w:val="0"/>
-          <w:sz w:val="18"/>
-          <w:szCs w:val="18"/>
-          <w:lang w:val="en-US" w:eastAsia="zh-CN" w:bidi="ar"/>
-        </w:rPr>
-        <w:t>setIsRelease</w:t>
-      </w:r>
-      <w:r>
-        <w:rPr>
-          <w:rFonts w:ascii="menlo" w:hAnsi="menlo" w:eastAsia="menlo" w:cs="menlo"/>
-          <w:color w:val="326D74"/>
-          <w:kern w:val="0"/>
-          <w:sz w:val="18"/>
-          <w:szCs w:val="18"/>
-          <w:lang w:val="en-US" w:eastAsia="zh-CN" w:bidi="ar"/>
-        </w:rPr>
-        <w:t>:</w:t>
+        <w:t xml:space="preserve"> sharedInstancel] setIsRelease:</w:t>
       </w:r>
       <w:r>
         <w:rPr>
@@ -2122,6 +2076,27 @@
         <w:ind w:left="0" w:right="0"/>
         <w:jc w:val="left"/>
         <w:rPr>
+          <w:rFonts w:ascii="menlo" w:hAnsi="menlo" w:eastAsia="menlo" w:cs="menlo"/>
+          <w:color w:val="326D74"/>
+          <w:kern w:val="0"/>
+          <w:sz w:val="22"/>
+          <w:szCs w:val="22"/>
+          <w:lang w:val="en-US" w:eastAsia="zh-CN" w:bidi="ar"/>
+        </w:rPr>
+      </w:pPr>
+    </w:p>
+    <w:p>
+      <w:pPr>
+        <w:pStyle w:val="5"/>
+        <w:keepNext w:val="0"/>
+        <w:keepLines w:val="0"/>
+        <w:widowControl/>
+        <w:suppressLineNumbers w:val="0"/>
+        <w:shd w:val="clear" w:fill="FFFFFF"/>
+        <w:spacing w:before="0" w:beforeAutospacing="0" w:after="0" w:afterAutospacing="0"/>
+        <w:ind w:left="0" w:right="0"/>
+        <w:jc w:val="left"/>
+        <w:rPr>
           <w:rFonts w:hint="eastAsia" w:ascii="menlo" w:hAnsi="menlo" w:eastAsia="menlo" w:cs="menlo"/>
           <w:color w:val="326D74"/>
           <w:kern w:val="0"/>
@@ -2153,8 +2128,6 @@
         <w:spacing w:before="0" w:beforeAutospacing="0" w:after="0" w:afterAutospacing="0"/>
         <w:ind w:left="0" w:right="0"/>
         <w:jc w:val="left"/>
-      </w:pPr>
-      <w:r>
         <w:rPr>
           <w:rFonts w:ascii="menlo" w:hAnsi="menlo" w:eastAsia="menlo" w:cs="menlo"/>
           <w:color w:val="326D74"/>
@@ -2163,6 +2136,16 @@
           <w:szCs w:val="22"/>
           <w:lang w:val="en-US" w:eastAsia="zh-CN" w:bidi="ar"/>
         </w:rPr>
+      </w:pPr>
+      <w:r>
+        <w:rPr>
+          <w:rFonts w:ascii="menlo" w:hAnsi="menlo" w:eastAsia="menlo" w:cs="menlo"/>
+          <w:color w:val="326D74"/>
+          <w:kern w:val="0"/>
+          <w:sz w:val="22"/>
+          <w:szCs w:val="22"/>
+          <w:lang w:val="en-US" w:eastAsia="zh-CN" w:bidi="ar"/>
+        </w:rPr>
         <w:t>[</w:t>
       </w:r>
       <w:r>
@@ -2209,6 +2192,416 @@
         </w:rPr>
         <w:t>;</w:t>
       </w:r>
+    </w:p>
+    <w:p>
+      <w:pPr>
+        <w:pStyle w:val="5"/>
+        <w:keepNext w:val="0"/>
+        <w:keepLines w:val="0"/>
+        <w:widowControl/>
+        <w:suppressLineNumbers w:val="0"/>
+        <w:shd w:val="clear" w:fill="FFFFFF"/>
+        <w:spacing w:before="0" w:beforeAutospacing="0" w:after="0" w:afterAutospacing="0"/>
+        <w:ind w:left="0" w:right="0"/>
+        <w:jc w:val="left"/>
+        <w:rPr>
+          <w:rFonts w:ascii="menlo" w:hAnsi="menlo" w:eastAsia="menlo" w:cs="menlo"/>
+          <w:color w:val="326D74"/>
+          <w:kern w:val="0"/>
+          <w:sz w:val="22"/>
+          <w:szCs w:val="22"/>
+          <w:lang w:val="en-US" w:eastAsia="zh-CN" w:bidi="ar"/>
+        </w:rPr>
+      </w:pPr>
+    </w:p>
+    <w:p>
+      <w:pPr>
+        <w:pStyle w:val="5"/>
+        <w:keepNext w:val="0"/>
+        <w:keepLines w:val="0"/>
+        <w:widowControl/>
+        <w:suppressLineNumbers w:val="0"/>
+        <w:shd w:val="clear" w:fill="FFFFFF"/>
+        <w:spacing w:before="0" w:beforeAutospacing="0" w:after="0" w:afterAutospacing="0"/>
+        <w:ind w:left="0" w:right="0"/>
+        <w:jc w:val="left"/>
+        <w:rPr>
+          <w:rFonts w:ascii="menlo" w:hAnsi="menlo" w:eastAsia="menlo" w:cs="menlo"/>
+          <w:color w:val="326D74"/>
+          <w:kern w:val="0"/>
+          <w:sz w:val="22"/>
+          <w:szCs w:val="22"/>
+          <w:lang w:eastAsia="zh-CN" w:bidi="ar"/>
+        </w:rPr>
+      </w:pPr>
+      <w:r>
+        <w:rPr>
+          <w:rFonts w:ascii="menlo" w:hAnsi="menlo" w:eastAsia="menlo" w:cs="menlo"/>
+          <w:color w:val="326D74"/>
+          <w:kern w:val="0"/>
+          <w:sz w:val="22"/>
+          <w:szCs w:val="22"/>
+          <w:lang w:eastAsia="zh-CN" w:bidi="ar"/>
+        </w:rPr>
+        <w:t>//</w:t>
+      </w:r>
+      <w:r>
+        <w:rPr>
+          <w:rFonts w:hint="eastAsia" w:ascii="menlo" w:hAnsi="menlo" w:eastAsia="menlo" w:cs="menlo"/>
+          <w:color w:val="326D74"/>
+          <w:kern w:val="0"/>
+          <w:sz w:val="22"/>
+          <w:szCs w:val="22"/>
+          <w:lang w:val="en-US" w:eastAsia="zh-Hans" w:bidi="ar"/>
+        </w:rPr>
+        <w:t>添加车辆处理</w:t>
+      </w:r>
+      <w:r>
+        <w:rPr>
+          <w:rFonts w:hint="default" w:ascii="menlo" w:hAnsi="menlo" w:eastAsia="menlo" w:cs="menlo"/>
+          <w:color w:val="326D74"/>
+          <w:kern w:val="0"/>
+          <w:sz w:val="22"/>
+          <w:szCs w:val="22"/>
+          <w:lang w:eastAsia="zh-Hans" w:bidi="ar"/>
+        </w:rPr>
+        <w:t>（</w:t>
+      </w:r>
+      <w:r>
+        <w:rPr>
+          <w:rFonts w:hint="eastAsia" w:ascii="menlo" w:hAnsi="menlo" w:eastAsia="menlo" w:cs="menlo"/>
+          <w:color w:val="326D74"/>
+          <w:kern w:val="0"/>
+          <w:sz w:val="22"/>
+          <w:szCs w:val="22"/>
+          <w:lang w:val="en-US" w:eastAsia="zh-Hans" w:bidi="ar"/>
+        </w:rPr>
+        <w:t>返回值</w:t>
+      </w:r>
+      <w:r>
+        <w:rPr>
+          <w:rFonts w:ascii="menlo" w:hAnsi="menlo" w:eastAsia="menlo" w:cs="menlo"/>
+          <w:color w:val="000000"/>
+          <w:kern w:val="0"/>
+          <w:sz w:val="18"/>
+          <w:szCs w:val="18"/>
+          <w:lang w:val="en-US" w:eastAsia="zh-CN" w:bidi="ar"/>
+        </w:rPr>
+        <w:t>currentVC</w:t>
+      </w:r>
+      <w:r>
+        <w:rPr>
+          <w:rFonts w:ascii="menlo" w:hAnsi="menlo" w:eastAsia="menlo" w:cs="menlo"/>
+          <w:color w:val="000000"/>
+          <w:kern w:val="0"/>
+          <w:sz w:val="18"/>
+          <w:szCs w:val="18"/>
+          <w:lang w:eastAsia="zh-CN" w:bidi="ar"/>
+        </w:rPr>
+        <w:t xml:space="preserve"> </w:t>
+      </w:r>
+      <w:r>
+        <w:rPr>
+          <w:rFonts w:hint="eastAsia" w:ascii="menlo" w:hAnsi="menlo" w:eastAsia="menlo" w:cs="menlo"/>
+          <w:color w:val="000000"/>
+          <w:kern w:val="0"/>
+          <w:sz w:val="18"/>
+          <w:szCs w:val="18"/>
+          <w:lang w:val="en-US" w:eastAsia="zh-Hans" w:bidi="ar"/>
+        </w:rPr>
+        <w:t>当前控制器对象</w:t>
+      </w:r>
+      <w:r>
+        <w:rPr>
+          <w:rFonts w:hint="default" w:ascii="menlo" w:hAnsi="menlo" w:eastAsia="menlo" w:cs="menlo"/>
+          <w:color w:val="326D74"/>
+          <w:kern w:val="0"/>
+          <w:sz w:val="22"/>
+          <w:szCs w:val="22"/>
+          <w:lang w:eastAsia="zh-Hans" w:bidi="ar"/>
+        </w:rPr>
+        <w:t>）</w:t>
+      </w:r>
+    </w:p>
+    <w:p>
+      <w:pPr>
+        <w:pStyle w:val="5"/>
+        <w:keepNext w:val="0"/>
+        <w:keepLines w:val="0"/>
+        <w:widowControl/>
+        <w:suppressLineNumbers w:val="0"/>
+        <w:shd w:val="clear" w:fill="FFFFFF"/>
+        <w:spacing w:before="0" w:beforeAutospacing="0" w:after="0" w:afterAutospacing="0"/>
+        <w:ind w:left="0" w:right="0"/>
+        <w:jc w:val="left"/>
+      </w:pPr>
+      <w:r>
+        <w:rPr>
+          <w:rFonts w:ascii="menlo" w:hAnsi="menlo" w:eastAsia="menlo" w:cs="menlo"/>
+          <w:color w:val="326D74"/>
+          <w:kern w:val="0"/>
+          <w:sz w:val="18"/>
+          <w:szCs w:val="18"/>
+          <w:lang w:val="en-US" w:eastAsia="zh-CN" w:bidi="ar"/>
+        </w:rPr>
+        <w:t>[[</w:t>
+      </w:r>
+      <w:r>
+        <w:rPr>
+          <w:rFonts w:ascii="menlo" w:hAnsi="menlo" w:eastAsia="menlo" w:cs="menlo"/>
+          <w:color w:val="1C464A"/>
+          <w:kern w:val="0"/>
+          <w:sz w:val="18"/>
+          <w:szCs w:val="18"/>
+          <w:lang w:val="en-US" w:eastAsia="zh-CN" w:bidi="ar"/>
+        </w:rPr>
+        <w:t>CRServices</w:t>
+      </w:r>
+      <w:r>
+        <w:rPr>
+          <w:rFonts w:ascii="menlo" w:hAnsi="menlo" w:eastAsia="menlo" w:cs="menlo"/>
+          <w:color w:val="326D74"/>
+          <w:kern w:val="0"/>
+          <w:sz w:val="18"/>
+          <w:szCs w:val="18"/>
+          <w:lang w:val="en-US" w:eastAsia="zh-CN" w:bidi="ar"/>
+        </w:rPr>
+        <w:t xml:space="preserve"> </w:t>
+      </w:r>
+      <w:r>
+        <w:rPr>
+          <w:rFonts w:ascii="menlo" w:hAnsi="menlo" w:eastAsia="menlo" w:cs="menlo"/>
+          <w:color w:val="326D74"/>
+          <w:kern w:val="0"/>
+          <w:sz w:val="18"/>
+          <w:szCs w:val="18"/>
+          <w:lang w:val="en-US" w:eastAsia="zh-CN" w:bidi="ar"/>
+        </w:rPr>
+        <w:t>sharedInstancel</w:t>
+      </w:r>
+      <w:r>
+        <w:rPr>
+          <w:rFonts w:ascii="menlo" w:hAnsi="menlo" w:eastAsia="menlo" w:cs="menlo"/>
+          <w:color w:val="326D74"/>
+          <w:kern w:val="0"/>
+          <w:sz w:val="18"/>
+          <w:szCs w:val="18"/>
+          <w:lang w:val="en-US" w:eastAsia="zh-CN" w:bidi="ar"/>
+        </w:rPr>
+        <w:t xml:space="preserve">] </w:t>
+      </w:r>
+      <w:r>
+        <w:rPr>
+          <w:rFonts w:ascii="menlo" w:hAnsi="menlo" w:eastAsia="menlo" w:cs="menlo"/>
+          <w:color w:val="326D74"/>
+          <w:kern w:val="0"/>
+          <w:sz w:val="18"/>
+          <w:szCs w:val="18"/>
+          <w:lang w:val="en-US" w:eastAsia="zh-CN" w:bidi="ar"/>
+        </w:rPr>
+        <w:t>handleAddCarAtion</w:t>
+      </w:r>
+      <w:r>
+        <w:rPr>
+          <w:rFonts w:ascii="menlo" w:hAnsi="menlo" w:eastAsia="menlo" w:cs="menlo"/>
+          <w:color w:val="326D74"/>
+          <w:kern w:val="0"/>
+          <w:sz w:val="18"/>
+          <w:szCs w:val="18"/>
+          <w:lang w:val="en-US" w:eastAsia="zh-CN" w:bidi="ar"/>
+        </w:rPr>
+        <w:t>:^(</w:t>
+      </w:r>
+      <w:r>
+        <w:rPr>
+          <w:rFonts w:ascii="menlo" w:hAnsi="menlo" w:eastAsia="menlo" w:cs="menlo"/>
+          <w:b/>
+          <w:color w:val="9B2393"/>
+          <w:kern w:val="0"/>
+          <w:sz w:val="18"/>
+          <w:szCs w:val="18"/>
+          <w:lang w:val="en-US" w:eastAsia="zh-CN" w:bidi="ar"/>
+        </w:rPr>
+        <w:t>id</w:t>
+      </w:r>
+      <w:r>
+        <w:rPr>
+          <w:rFonts w:ascii="menlo" w:hAnsi="menlo" w:eastAsia="menlo" w:cs="menlo"/>
+          <w:color w:val="326D74"/>
+          <w:kern w:val="0"/>
+          <w:sz w:val="18"/>
+          <w:szCs w:val="18"/>
+          <w:lang w:val="en-US" w:eastAsia="zh-CN" w:bidi="ar"/>
+        </w:rPr>
+        <w:t xml:space="preserve">  </w:t>
+      </w:r>
+      <w:r>
+        <w:rPr>
+          <w:rFonts w:ascii="menlo" w:hAnsi="menlo" w:eastAsia="menlo" w:cs="menlo"/>
+          <w:b/>
+          <w:color w:val="9B2393"/>
+          <w:kern w:val="0"/>
+          <w:sz w:val="18"/>
+          <w:szCs w:val="18"/>
+          <w:lang w:val="en-US" w:eastAsia="zh-CN" w:bidi="ar"/>
+        </w:rPr>
+        <w:t>_Nonnull</w:t>
+      </w:r>
+      <w:r>
+        <w:rPr>
+          <w:rFonts w:ascii="menlo" w:hAnsi="menlo" w:eastAsia="menlo" w:cs="menlo"/>
+          <w:color w:val="326D74"/>
+          <w:kern w:val="0"/>
+          <w:sz w:val="18"/>
+          <w:szCs w:val="18"/>
+          <w:lang w:val="en-US" w:eastAsia="zh-CN" w:bidi="ar"/>
+        </w:rPr>
+        <w:t xml:space="preserve"> currentVC) {</w:t>
+      </w:r>
+    </w:p>
+    <w:p>
+      <w:pPr>
+        <w:pStyle w:val="5"/>
+        <w:keepNext w:val="0"/>
+        <w:keepLines w:val="0"/>
+        <w:widowControl/>
+        <w:suppressLineNumbers w:val="0"/>
+        <w:shd w:val="clear" w:fill="FFFFFF"/>
+        <w:spacing w:before="0" w:beforeAutospacing="0" w:after="0" w:afterAutospacing="0"/>
+        <w:ind w:left="0" w:right="0"/>
+        <w:jc w:val="left"/>
+      </w:pPr>
+      <w:r>
+        <w:rPr>
+          <w:rFonts w:hint="default" w:ascii="menlo" w:hAnsi="menlo" w:eastAsia="menlo" w:cs="menlo"/>
+          <w:color w:val="000000"/>
+          <w:kern w:val="0"/>
+          <w:sz w:val="18"/>
+          <w:szCs w:val="18"/>
+          <w:lang w:val="en-US" w:eastAsia="zh-CN" w:bidi="ar"/>
+        </w:rPr>
+        <w:t xml:space="preserve">            </w:t>
+      </w:r>
+      <w:r>
+        <w:rPr>
+          <w:rFonts w:hint="default" w:ascii="menlo" w:hAnsi="menlo" w:eastAsia="menlo" w:cs="menlo"/>
+          <w:color w:val="5D6C79"/>
+          <w:kern w:val="0"/>
+          <w:sz w:val="18"/>
+          <w:szCs w:val="18"/>
+          <w:lang w:val="en-US" w:eastAsia="zh-CN" w:bidi="ar"/>
+        </w:rPr>
+        <w:t>//跳转处理</w:t>
+      </w:r>
+    </w:p>
+    <w:p>
+      <w:pPr>
+        <w:pStyle w:val="5"/>
+        <w:keepNext w:val="0"/>
+        <w:keepLines w:val="0"/>
+        <w:widowControl/>
+        <w:suppressLineNumbers w:val="0"/>
+        <w:shd w:val="clear" w:fill="FFFFFF"/>
+        <w:spacing w:before="0" w:beforeAutospacing="0" w:after="0" w:afterAutospacing="0"/>
+        <w:ind w:left="0" w:right="0"/>
+        <w:jc w:val="left"/>
+      </w:pPr>
+      <w:r>
+        <w:rPr>
+          <w:rFonts w:hint="default" w:ascii="menlo" w:hAnsi="menlo" w:eastAsia="menlo" w:cs="menlo"/>
+          <w:color w:val="000000"/>
+          <w:kern w:val="0"/>
+          <w:sz w:val="18"/>
+          <w:szCs w:val="18"/>
+          <w:lang w:val="en-US" w:eastAsia="zh-CN" w:bidi="ar"/>
+        </w:rPr>
+        <w:t>    }];</w:t>
+      </w:r>
+    </w:p>
+    <w:p>
+      <w:pPr>
+        <w:pStyle w:val="5"/>
+        <w:keepNext w:val="0"/>
+        <w:keepLines w:val="0"/>
+        <w:widowControl/>
+        <w:suppressLineNumbers w:val="0"/>
+        <w:shd w:val="clear" w:fill="FFFFFF"/>
+        <w:spacing w:before="0" w:beforeAutospacing="0" w:after="0" w:afterAutospacing="0"/>
+        <w:ind w:left="0" w:right="0"/>
+        <w:jc w:val="left"/>
+        <w:rPr>
+          <w:rFonts w:ascii="menlo" w:hAnsi="menlo" w:eastAsia="menlo" w:cs="menlo"/>
+          <w:color w:val="326D74"/>
+          <w:kern w:val="0"/>
+          <w:sz w:val="22"/>
+          <w:szCs w:val="22"/>
+          <w:lang w:val="en-US" w:eastAsia="zh-CN" w:bidi="ar"/>
+        </w:rPr>
+      </w:pPr>
+      <w:r>
+        <w:drawing>
+          <wp:inline distT="0" distB="0" distL="114300" distR="114300">
+            <wp:extent cx="5267325" cy="768350"/>
+            <wp:effectExtent l="0" t="0" r="15875" b="19050"/>
+            <wp:docPr id="4" name="图片 1"/>
+            <wp:cNvGraphicFramePr>
+              <a:graphicFrameLocks xmlns:a="http://schemas.openxmlformats.org/drawingml/2006/main" noChangeAspect="1"/>
+            </wp:cNvGraphicFramePr>
+            <a:graphic xmlns:a="http://schemas.openxmlformats.org/drawingml/2006/main">
+              <a:graphicData uri="http://schemas.openxmlformats.org/drawingml/2006/picture">
+                <pic:pic xmlns:pic="http://schemas.openxmlformats.org/drawingml/2006/picture">
+                  <pic:nvPicPr>
+                    <pic:cNvPr id="4" name="图片 1"/>
+                    <pic:cNvPicPr>
+                      <a:picLocks noChangeAspect="1"/>
+                    </pic:cNvPicPr>
+                  </pic:nvPicPr>
+                  <pic:blipFill>
+                    <a:blip r:embed="rId7"/>
+                    <a:stretch>
+                      <a:fillRect/>
+                    </a:stretch>
+                  </pic:blipFill>
+                  <pic:spPr>
+                    <a:xfrm>
+                      <a:off x="0" y="0"/>
+                      <a:ext cx="5267325" cy="768350"/>
+                    </a:xfrm>
+                    <a:prstGeom prst="rect">
+                      <a:avLst/>
+                    </a:prstGeom>
+                    <a:noFill/>
+                    <a:ln w="9525">
+                      <a:noFill/>
+                    </a:ln>
+                  </pic:spPr>
+                </pic:pic>
+              </a:graphicData>
+            </a:graphic>
+          </wp:inline>
+        </w:drawing>
+      </w:r>
+    </w:p>
+    <w:p>
+      <w:pPr>
+        <w:pStyle w:val="5"/>
+        <w:keepNext w:val="0"/>
+        <w:keepLines w:val="0"/>
+        <w:widowControl/>
+        <w:suppressLineNumbers w:val="0"/>
+        <w:shd w:val="clear" w:fill="FFFFFF"/>
+        <w:spacing w:before="0" w:beforeAutospacing="0" w:after="0" w:afterAutospacing="0"/>
+        <w:ind w:left="0" w:right="0"/>
+        <w:jc w:val="left"/>
+        <w:rPr>
+          <w:rFonts w:ascii="menlo" w:hAnsi="menlo" w:eastAsia="menlo" w:cs="menlo"/>
+          <w:color w:val="326D74"/>
+          <w:kern w:val="0"/>
+          <w:sz w:val="22"/>
+          <w:szCs w:val="22"/>
+          <w:lang w:val="en-US" w:eastAsia="zh-CN" w:bidi="ar"/>
+        </w:rPr>
+      </w:pPr>
     </w:p>
     <w:p>
       <w:pPr>
@@ -2359,6 +2752,8 @@
         </w:rPr>
         <w:t>常见问题</w:t>
       </w:r>
+      <w:bookmarkStart w:id="0" w:name="_GoBack"/>
+      <w:bookmarkEnd w:id="0"/>
     </w:p>
     <w:p>
       <w:pPr>
@@ -2988,6 +3383,52 @@
       <w:color w:val="326D74"/>
     </w:rPr>
   </w:style>
+  <w:style w:type="character" w:customStyle="1" w:styleId="14">
+    <w:name w:val="s4"/>
+    <w:basedOn w:val="6"/>
+    <w:uiPriority w:val="0"/>
+    <w:rPr>
+      <w:color w:val="9B2393"/>
+    </w:rPr>
+  </w:style>
+  <w:style w:type="paragraph" w:customStyle="1" w:styleId="15">
+    <w:name w:val="p4"/>
+    <w:basedOn w:val="1"/>
+    <w:uiPriority w:val="0"/>
+    <w:pPr>
+      <w:shd w:val="clear" w:fill="FFFFFF"/>
+      <w:spacing w:before="0" w:beforeAutospacing="0" w:after="0" w:afterAutospacing="0"/>
+      <w:ind w:left="0" w:right="0"/>
+      <w:jc w:val="left"/>
+    </w:pPr>
+    <w:rPr>
+      <w:rFonts w:hint="default" w:ascii="menlo" w:hAnsi="menlo" w:eastAsia="menlo" w:cs="menlo"/>
+      <w:color w:val="000000"/>
+      <w:kern w:val="0"/>
+      <w:sz w:val="18"/>
+      <w:szCs w:val="18"/>
+      <w:lang w:val="en-US" w:eastAsia="zh-CN" w:bidi="ar"/>
+    </w:rPr>
+  </w:style>
+  <w:style w:type="paragraph" w:customStyle="1" w:styleId="16">
+    <w:name w:val="p3"/>
+    <w:basedOn w:val="1"/>
+    <w:uiPriority w:val="0"/>
+    <w:pPr>
+      <w:shd w:val="clear" w:fill="FFFFFF"/>
+      <w:spacing w:before="0" w:beforeAutospacing="0" w:after="0" w:afterAutospacing="0"/>
+      <w:ind w:left="0" w:right="0"/>
+      <w:jc w:val="left"/>
+    </w:pPr>
+    <w:rPr>
+      <w:rFonts w:hint="default" w:ascii="menlo" w:hAnsi="menlo" w:eastAsia="menlo" w:cs="menlo"/>
+      <w:color w:val="5D6C79"/>
+      <w:kern w:val="0"/>
+      <w:sz w:val="18"/>
+      <w:szCs w:val="18"/>
+      <w:lang w:val="en-US" w:eastAsia="zh-CN" w:bidi="ar"/>
+    </w:rPr>
+  </w:style>
 </w:styles>
 </file>
 
